--- a/bercot/docs/ECSB-00-Abbreviations for Bible Books.docx
+++ b/bercot/docs/ECSB-00-Abbreviations for Bible Books.docx
@@ -1,6 +1,6 @@
 
 <file path=word/document.xml><?xml version="1.0" encoding="utf-8"?>
-<w:document xmlns:wpc="http://schemas.microsoft.com/office/word/2010/wordprocessingCanvas" xmlns:mc="http://schemas.openxmlformats.org/markup-compatibility/2006" xmlns:o="urn:schemas-microsoft-com:office:office" xmlns:r="http://schemas.openxmlformats.org/officeDocument/2006/relationships" xmlns:m="http://schemas.openxmlformats.org/officeDocument/2006/math" xmlns:v="urn:schemas-microsoft-com:vml" xmlns:wp14="http://schemas.microsoft.com/office/word/2010/wordprocessingDrawing" xmlns:wp="http://schemas.openxmlformats.org/drawingml/2006/wordprocessingDrawing" xmlns:w10="urn:schemas-microsoft-com:office:word" xmlns:w="http://schemas.openxmlformats.org/wordprocessingml/2006/main" xmlns:w14="http://schemas.microsoft.com/office/word/2010/wordml" xmlns:w15="http://schemas.microsoft.com/office/word/2012/wordml" xmlns:wpg="http://schemas.microsoft.com/office/word/2010/wordprocessingGroup" xmlns:wpi="http://schemas.microsoft.com/office/word/2010/wordprocessingInk" xmlns:wne="http://schemas.microsoft.com/office/word/2006/wordml" xmlns:wps="http://schemas.microsoft.com/office/word/2010/wordprocessingShape" mc:Ignorable="w14 w15 wp14">
+<w:document xmlns:wpc="http://schemas.microsoft.com/office/word/2010/wordprocessingCanvas" xmlns:cx="http://schemas.microsoft.com/office/drawing/2014/chartex" xmlns:mc="http://schemas.openxmlformats.org/markup-compatibility/2006" xmlns:o="urn:schemas-microsoft-com:office:office" xmlns:r="http://schemas.openxmlformats.org/officeDocument/2006/relationships" xmlns:m="http://schemas.openxmlformats.org/officeDocument/2006/math" xmlns:v="urn:schemas-microsoft-com:vml" xmlns:wp14="http://schemas.microsoft.com/office/word/2010/wordprocessingDrawing" xmlns:wp="http://schemas.openxmlformats.org/drawingml/2006/wordprocessingDrawing" xmlns:w10="urn:schemas-microsoft-com:office:word" xmlns:w="http://schemas.openxmlformats.org/wordprocessingml/2006/main" xmlns:w14="http://schemas.microsoft.com/office/word/2010/wordml" xmlns:w15="http://schemas.microsoft.com/office/word/2012/wordml" xmlns:w16se="http://schemas.microsoft.com/office/word/2015/wordml/symex" xmlns:wpg="http://schemas.microsoft.com/office/word/2010/wordprocessingGroup" xmlns:wpi="http://schemas.microsoft.com/office/word/2010/wordprocessingInk" xmlns:wne="http://schemas.microsoft.com/office/word/2006/wordml" xmlns:wps="http://schemas.microsoft.com/office/word/2010/wordprocessingShape" mc:Ignorable="w14 w15 w16se wp14">
   <w:body>
     <w:tbl>
       <w:tblPr>
@@ -49,6 +49,367 @@
               </w:rPr>
               <w:t>Old Testament</w:t>
             </w:r>
+          </w:p>
+        </w:tc>
+      </w:tr>
+      <w:tr>
+        <w:trPr>
+          <w:trHeight w:val="252"/>
+          <w:tblCellSpacing w:w="12" w:type="dxa"/>
+          <w:jc w:val="center"/>
+        </w:trPr>
+        <w:tc>
+          <w:tcPr>
+            <w:tcW w:w="2600" w:type="pct"/>
+            <w:vAlign w:val="center"/>
+            <w:hideMark/>
+          </w:tcPr>
+          <w:p>
+            <w:r>
+              <w:rPr>
+                <w:b/>
+                <w:bCs/>
+              </w:rPr>
+              <w:t>Genesis - Gen</w:t>
+            </w:r>
+          </w:p>
+        </w:tc>
+        <w:tc>
+          <w:tcPr>
+            <w:tcW w:w="2400" w:type="pct"/>
+            <w:vAlign w:val="center"/>
+            <w:hideMark/>
+          </w:tcPr>
+          <w:p>
+            <w:r>
+              <w:rPr>
+                <w:b/>
+                <w:bCs/>
+              </w:rPr>
+              <w:t>Exodus - Ex</w:t>
+            </w:r>
+          </w:p>
+        </w:tc>
+      </w:tr>
+      <w:tr>
+        <w:trPr>
+          <w:trHeight w:val="252"/>
+          <w:tblCellSpacing w:w="12" w:type="dxa"/>
+          <w:jc w:val="center"/>
+        </w:trPr>
+        <w:tc>
+          <w:tcPr>
+            <w:tcW w:w="2600" w:type="pct"/>
+            <w:vAlign w:val="center"/>
+            <w:hideMark/>
+          </w:tcPr>
+          <w:p>
+            <w:r>
+              <w:rPr>
+                <w:b/>
+                <w:bCs/>
+              </w:rPr>
+              <w:t>Leviticus - Lev</w:t>
+            </w:r>
+          </w:p>
+        </w:tc>
+        <w:tc>
+          <w:tcPr>
+            <w:tcW w:w="2400" w:type="pct"/>
+            <w:vAlign w:val="center"/>
+            <w:hideMark/>
+          </w:tcPr>
+          <w:p>
+            <w:r>
+              <w:rPr>
+                <w:b/>
+                <w:bCs/>
+              </w:rPr>
+              <w:t>Numbers - Num</w:t>
+            </w:r>
+          </w:p>
+        </w:tc>
+      </w:tr>
+      <w:tr>
+        <w:trPr>
+          <w:trHeight w:val="252"/>
+          <w:tblCellSpacing w:w="12" w:type="dxa"/>
+          <w:jc w:val="center"/>
+        </w:trPr>
+        <w:tc>
+          <w:tcPr>
+            <w:tcW w:w="2600" w:type="pct"/>
+            <w:vAlign w:val="center"/>
+            <w:hideMark/>
+          </w:tcPr>
+          <w:p>
+            <w:r>
+              <w:rPr>
+                <w:b/>
+                <w:bCs/>
+              </w:rPr>
+              <w:t>Deuteronomy - Deut</w:t>
+            </w:r>
+          </w:p>
+        </w:tc>
+        <w:tc>
+          <w:tcPr>
+            <w:tcW w:w="2400" w:type="pct"/>
+            <w:vAlign w:val="center"/>
+            <w:hideMark/>
+          </w:tcPr>
+          <w:p>
+            <w:r>
+              <w:rPr>
+                <w:b/>
+                <w:bCs/>
+              </w:rPr>
+              <w:t>Joshua - Josh</w:t>
+            </w:r>
+          </w:p>
+        </w:tc>
+      </w:tr>
+      <w:tr>
+        <w:trPr>
+          <w:trHeight w:val="252"/>
+          <w:tblCellSpacing w:w="12" w:type="dxa"/>
+          <w:jc w:val="center"/>
+        </w:trPr>
+        <w:tc>
+          <w:tcPr>
+            <w:tcW w:w="2600" w:type="pct"/>
+            <w:vAlign w:val="center"/>
+            <w:hideMark/>
+          </w:tcPr>
+          <w:p>
+            <w:r>
+              <w:rPr>
+                <w:b/>
+                <w:bCs/>
+              </w:rPr>
+              <w:t>Judges - Judg</w:t>
+            </w:r>
+          </w:p>
+        </w:tc>
+        <w:tc>
+          <w:tcPr>
+            <w:tcW w:w="2400" w:type="pct"/>
+            <w:vAlign w:val="center"/>
+            <w:hideMark/>
+          </w:tcPr>
+          <w:p>
+            <w:r>
+              <w:rPr>
+                <w:b/>
+                <w:bCs/>
+              </w:rPr>
+              <w:t>Ruth - Ruth</w:t>
+            </w:r>
+          </w:p>
+        </w:tc>
+      </w:tr>
+      <w:tr>
+        <w:trPr>
+          <w:trHeight w:val="252"/>
+          <w:tblCellSpacing w:w="12" w:type="dxa"/>
+          <w:jc w:val="center"/>
+        </w:trPr>
+        <w:tc>
+          <w:tcPr>
+            <w:tcW w:w="2600" w:type="pct"/>
+            <w:vAlign w:val="center"/>
+            <w:hideMark/>
+          </w:tcPr>
+          <w:p>
+            <w:r>
+              <w:rPr>
+                <w:b/>
+                <w:bCs/>
+              </w:rPr>
+              <w:t>1 Samuel - 1 Sam</w:t>
+            </w:r>
+          </w:p>
+        </w:tc>
+        <w:tc>
+          <w:tcPr>
+            <w:tcW w:w="2400" w:type="pct"/>
+            <w:vAlign w:val="center"/>
+            <w:hideMark/>
+          </w:tcPr>
+          <w:p>
+            <w:r>
+              <w:rPr>
+                <w:b/>
+                <w:bCs/>
+              </w:rPr>
+              <w:t>2 Samuel - 2 Sam</w:t>
+            </w:r>
+          </w:p>
+        </w:tc>
+      </w:tr>
+      <w:tr>
+        <w:trPr>
+          <w:trHeight w:val="252"/>
+          <w:tblCellSpacing w:w="12" w:type="dxa"/>
+          <w:jc w:val="center"/>
+        </w:trPr>
+        <w:tc>
+          <w:tcPr>
+            <w:tcW w:w="2600" w:type="pct"/>
+            <w:vAlign w:val="center"/>
+            <w:hideMark/>
+          </w:tcPr>
+          <w:p>
+            <w:r>
+              <w:rPr>
+                <w:b/>
+                <w:bCs/>
+              </w:rPr>
+              <w:t>1 Kings - 1 Kings</w:t>
+            </w:r>
+          </w:p>
+        </w:tc>
+        <w:tc>
+          <w:tcPr>
+            <w:tcW w:w="2400" w:type="pct"/>
+            <w:vAlign w:val="center"/>
+            <w:hideMark/>
+          </w:tcPr>
+          <w:p>
+            <w:r>
+              <w:rPr>
+                <w:b/>
+                <w:bCs/>
+              </w:rPr>
+              <w:t>2 Kings - 2 Kings</w:t>
+            </w:r>
+          </w:p>
+        </w:tc>
+      </w:tr>
+      <w:tr>
+        <w:trPr>
+          <w:trHeight w:val="252"/>
+          <w:tblCellSpacing w:w="12" w:type="dxa"/>
+          <w:jc w:val="center"/>
+        </w:trPr>
+        <w:tc>
+          <w:tcPr>
+            <w:tcW w:w="2600" w:type="pct"/>
+            <w:vAlign w:val="center"/>
+            <w:hideMark/>
+          </w:tcPr>
+          <w:p>
+            <w:r>
+              <w:rPr>
+                <w:b/>
+                <w:bCs/>
+              </w:rPr>
+              <w:t>1 Chronicles - 1 Chr</w:t>
+            </w:r>
+          </w:p>
+        </w:tc>
+        <w:tc>
+          <w:tcPr>
+            <w:tcW w:w="2400" w:type="pct"/>
+            <w:vAlign w:val="center"/>
+            <w:hideMark/>
+          </w:tcPr>
+          <w:p>
+            <w:r>
+              <w:rPr>
+                <w:b/>
+                <w:bCs/>
+              </w:rPr>
+              <w:t>2 Chronicles - 2 Chr</w:t>
+            </w:r>
+          </w:p>
+        </w:tc>
+      </w:tr>
+      <w:tr>
+        <w:trPr>
+          <w:trHeight w:val="252"/>
+          <w:tblCellSpacing w:w="12" w:type="dxa"/>
+          <w:jc w:val="center"/>
+        </w:trPr>
+        <w:tc>
+          <w:tcPr>
+            <w:tcW w:w="2600" w:type="pct"/>
+            <w:vAlign w:val="center"/>
+            <w:hideMark/>
+          </w:tcPr>
+          <w:p>
+            <w:r>
+              <w:rPr>
+                <w:b/>
+                <w:bCs/>
+              </w:rPr>
+              <w:t>Ezra - Ezra</w:t>
+            </w:r>
+          </w:p>
+        </w:tc>
+        <w:tc>
+          <w:tcPr>
+            <w:tcW w:w="2400" w:type="pct"/>
+            <w:vAlign w:val="center"/>
+            <w:hideMark/>
+          </w:tcPr>
+          <w:p>
+            <w:r>
+              <w:rPr>
+                <w:b/>
+                <w:bCs/>
+              </w:rPr>
+              <w:t>Nehemiah - Neh</w:t>
+            </w:r>
+          </w:p>
+        </w:tc>
+      </w:tr>
+      <w:tr>
+        <w:trPr>
+          <w:trHeight w:val="252"/>
+          <w:tblCellSpacing w:w="12" w:type="dxa"/>
+          <w:jc w:val="center"/>
+        </w:trPr>
+        <w:tc>
+          <w:tcPr>
+            <w:tcW w:w="2600" w:type="pct"/>
+            <w:vAlign w:val="center"/>
+          </w:tcPr>
+          <w:p>
+            <w:pPr>
+              <w:rPr>
+                <w:b/>
+                <w:bCs/>
+              </w:rPr>
+            </w:pPr>
+            <w:r>
+              <w:rPr>
+                <w:b/>
+                <w:bCs/>
+              </w:rPr>
+              <w:t>1 Esdras – 1 Esd</w:t>
+            </w:r>
+          </w:p>
+        </w:tc>
+        <w:tc>
+          <w:tcPr>
+            <w:tcW w:w="2400" w:type="pct"/>
+            <w:vAlign w:val="center"/>
+          </w:tcPr>
+          <w:p>
+            <w:pPr>
+              <w:rPr>
+                <w:b/>
+                <w:bCs/>
+              </w:rPr>
+            </w:pPr>
+            <w:r>
+              <w:rPr>
+                <w:b/>
+                <w:bCs/>
+              </w:rPr>
+              <w:t>2 Esdras – 2 Esd</w:t>
+            </w:r>
             <w:bookmarkStart w:id="0" w:name="_GoBack"/>
             <w:bookmarkEnd w:id="0"/>
           </w:p>
@@ -72,504 +433,86 @@
                 <w:b/>
                 <w:bCs/>
               </w:rPr>
-              <w:t>Genesis - Gen</w:t>
-            </w:r>
-          </w:p>
-        </w:tc>
-        <w:tc>
-          <w:tcPr>
-            <w:tcW w:w="2400" w:type="pct"/>
-            <w:vAlign w:val="center"/>
-            <w:hideMark/>
-          </w:tcPr>
-          <w:p>
-            <w:r>
-              <w:rPr>
-                <w:b/>
-                <w:bCs/>
-              </w:rPr>
-              <w:t>Exodus - Ex</w:t>
-            </w:r>
-          </w:p>
-        </w:tc>
-      </w:tr>
-      <w:tr>
-        <w:trPr>
-          <w:trHeight w:val="252"/>
-          <w:tblCellSpacing w:w="12" w:type="dxa"/>
-          <w:jc w:val="center"/>
-        </w:trPr>
-        <w:tc>
-          <w:tcPr>
-            <w:tcW w:w="2600" w:type="pct"/>
-            <w:vAlign w:val="center"/>
-            <w:hideMark/>
-          </w:tcPr>
-          <w:p>
-            <w:r>
-              <w:rPr>
-                <w:b/>
-                <w:bCs/>
-              </w:rPr>
-              <w:t>Leviticus - Lev</w:t>
-            </w:r>
-          </w:p>
-        </w:tc>
-        <w:tc>
-          <w:tcPr>
-            <w:tcW w:w="2400" w:type="pct"/>
-            <w:vAlign w:val="center"/>
-            <w:hideMark/>
-          </w:tcPr>
-          <w:p>
-            <w:r>
-              <w:rPr>
-                <w:b/>
-                <w:bCs/>
-              </w:rPr>
-              <w:t xml:space="preserve">Numbers - </w:t>
-            </w:r>
-            <w:proofErr w:type="spellStart"/>
-            <w:r>
-              <w:rPr>
-                <w:b/>
-                <w:bCs/>
-              </w:rPr>
-              <w:t>Num</w:t>
-            </w:r>
-            <w:proofErr w:type="spellEnd"/>
-          </w:p>
-        </w:tc>
-      </w:tr>
-      <w:tr>
-        <w:trPr>
-          <w:trHeight w:val="252"/>
-          <w:tblCellSpacing w:w="12" w:type="dxa"/>
-          <w:jc w:val="center"/>
-        </w:trPr>
-        <w:tc>
-          <w:tcPr>
-            <w:tcW w:w="2600" w:type="pct"/>
-            <w:vAlign w:val="center"/>
-            <w:hideMark/>
-          </w:tcPr>
-          <w:p>
-            <w:r>
-              <w:rPr>
-                <w:b/>
-                <w:bCs/>
-              </w:rPr>
-              <w:t xml:space="preserve">Deuteronomy - </w:t>
-            </w:r>
-            <w:proofErr w:type="spellStart"/>
-            <w:r>
-              <w:rPr>
-                <w:b/>
-                <w:bCs/>
-              </w:rPr>
-              <w:t>Deut</w:t>
-            </w:r>
-            <w:proofErr w:type="spellEnd"/>
-          </w:p>
-        </w:tc>
-        <w:tc>
-          <w:tcPr>
-            <w:tcW w:w="2400" w:type="pct"/>
-            <w:vAlign w:val="center"/>
-            <w:hideMark/>
-          </w:tcPr>
-          <w:p>
-            <w:r>
-              <w:rPr>
-                <w:b/>
-                <w:bCs/>
-              </w:rPr>
-              <w:t>Joshua - Josh</w:t>
-            </w:r>
-          </w:p>
-        </w:tc>
-      </w:tr>
-      <w:tr>
-        <w:trPr>
-          <w:trHeight w:val="252"/>
-          <w:tblCellSpacing w:w="12" w:type="dxa"/>
-          <w:jc w:val="center"/>
-        </w:trPr>
-        <w:tc>
-          <w:tcPr>
-            <w:tcW w:w="2600" w:type="pct"/>
-            <w:vAlign w:val="center"/>
-            <w:hideMark/>
-          </w:tcPr>
-          <w:p>
-            <w:r>
-              <w:rPr>
-                <w:b/>
-                <w:bCs/>
-              </w:rPr>
-              <w:t xml:space="preserve">Judges - </w:t>
-            </w:r>
-            <w:proofErr w:type="spellStart"/>
-            <w:r>
-              <w:rPr>
-                <w:b/>
-                <w:bCs/>
-              </w:rPr>
-              <w:t>Judg</w:t>
-            </w:r>
-            <w:proofErr w:type="spellEnd"/>
-          </w:p>
-        </w:tc>
-        <w:tc>
-          <w:tcPr>
-            <w:tcW w:w="2400" w:type="pct"/>
-            <w:vAlign w:val="center"/>
-            <w:hideMark/>
-          </w:tcPr>
-          <w:p>
-            <w:r>
-              <w:rPr>
-                <w:b/>
-                <w:bCs/>
-              </w:rPr>
-              <w:t>Ruth - Ruth</w:t>
-            </w:r>
-          </w:p>
-        </w:tc>
-      </w:tr>
-      <w:tr>
-        <w:trPr>
-          <w:trHeight w:val="252"/>
-          <w:tblCellSpacing w:w="12" w:type="dxa"/>
-          <w:jc w:val="center"/>
-        </w:trPr>
-        <w:tc>
-          <w:tcPr>
-            <w:tcW w:w="2600" w:type="pct"/>
-            <w:vAlign w:val="center"/>
-            <w:hideMark/>
-          </w:tcPr>
-          <w:p>
-            <w:r>
-              <w:rPr>
-                <w:b/>
-                <w:bCs/>
-              </w:rPr>
-              <w:t>1 Samuel - 1 Sam</w:t>
-            </w:r>
-          </w:p>
-        </w:tc>
-        <w:tc>
-          <w:tcPr>
-            <w:tcW w:w="2400" w:type="pct"/>
-            <w:vAlign w:val="center"/>
-            <w:hideMark/>
-          </w:tcPr>
-          <w:p>
-            <w:r>
-              <w:rPr>
-                <w:b/>
-                <w:bCs/>
-              </w:rPr>
-              <w:t>2 Samuel - 2 Sam</w:t>
-            </w:r>
-          </w:p>
-        </w:tc>
-      </w:tr>
-      <w:tr>
-        <w:trPr>
-          <w:trHeight w:val="252"/>
-          <w:tblCellSpacing w:w="12" w:type="dxa"/>
-          <w:jc w:val="center"/>
-        </w:trPr>
-        <w:tc>
-          <w:tcPr>
-            <w:tcW w:w="2600" w:type="pct"/>
-            <w:vAlign w:val="center"/>
-            <w:hideMark/>
-          </w:tcPr>
-          <w:p>
-            <w:r>
-              <w:rPr>
-                <w:b/>
-                <w:bCs/>
-              </w:rPr>
-              <w:t>1 Kings - 1 Kings</w:t>
-            </w:r>
-          </w:p>
-        </w:tc>
-        <w:tc>
-          <w:tcPr>
-            <w:tcW w:w="2400" w:type="pct"/>
-            <w:vAlign w:val="center"/>
-            <w:hideMark/>
-          </w:tcPr>
-          <w:p>
-            <w:r>
-              <w:rPr>
-                <w:b/>
-                <w:bCs/>
-              </w:rPr>
-              <w:t>2 Kings - 2 Kings</w:t>
-            </w:r>
-          </w:p>
-        </w:tc>
-      </w:tr>
-      <w:tr>
-        <w:trPr>
-          <w:trHeight w:val="252"/>
-          <w:tblCellSpacing w:w="12" w:type="dxa"/>
-          <w:jc w:val="center"/>
-        </w:trPr>
-        <w:tc>
-          <w:tcPr>
-            <w:tcW w:w="2600" w:type="pct"/>
-            <w:vAlign w:val="center"/>
-            <w:hideMark/>
-          </w:tcPr>
-          <w:p>
-            <w:r>
-              <w:rPr>
-                <w:b/>
-                <w:bCs/>
-              </w:rPr>
-              <w:t xml:space="preserve">1 Chronicles - 1 </w:t>
-            </w:r>
-            <w:proofErr w:type="spellStart"/>
-            <w:r>
-              <w:rPr>
-                <w:b/>
-                <w:bCs/>
-              </w:rPr>
-              <w:t>Chr</w:t>
-            </w:r>
-            <w:proofErr w:type="spellEnd"/>
-          </w:p>
-        </w:tc>
-        <w:tc>
-          <w:tcPr>
-            <w:tcW w:w="2400" w:type="pct"/>
-            <w:vAlign w:val="center"/>
-            <w:hideMark/>
-          </w:tcPr>
-          <w:p>
-            <w:r>
-              <w:rPr>
-                <w:b/>
-                <w:bCs/>
-              </w:rPr>
-              <w:t xml:space="preserve">2 Chronicles - 2 </w:t>
-            </w:r>
-            <w:proofErr w:type="spellStart"/>
-            <w:r>
-              <w:rPr>
-                <w:b/>
-                <w:bCs/>
-              </w:rPr>
-              <w:t>Chr</w:t>
-            </w:r>
-            <w:proofErr w:type="spellEnd"/>
-          </w:p>
-        </w:tc>
-      </w:tr>
-      <w:tr>
-        <w:trPr>
-          <w:trHeight w:val="252"/>
-          <w:tblCellSpacing w:w="12" w:type="dxa"/>
-          <w:jc w:val="center"/>
-        </w:trPr>
-        <w:tc>
-          <w:tcPr>
-            <w:tcW w:w="2600" w:type="pct"/>
-            <w:vAlign w:val="center"/>
-            <w:hideMark/>
-          </w:tcPr>
-          <w:p>
-            <w:r>
-              <w:rPr>
-                <w:b/>
-                <w:bCs/>
-              </w:rPr>
-              <w:t>Ezra - Ezra</w:t>
-            </w:r>
-          </w:p>
-        </w:tc>
-        <w:tc>
-          <w:tcPr>
-            <w:tcW w:w="2400" w:type="pct"/>
-            <w:vAlign w:val="center"/>
-            <w:hideMark/>
-          </w:tcPr>
-          <w:p>
-            <w:r>
-              <w:rPr>
-                <w:b/>
-                <w:bCs/>
-              </w:rPr>
-              <w:t xml:space="preserve">Nehemiah - </w:t>
-            </w:r>
-            <w:proofErr w:type="spellStart"/>
-            <w:r>
-              <w:rPr>
-                <w:b/>
-                <w:bCs/>
-              </w:rPr>
-              <w:t>Neh</w:t>
-            </w:r>
-            <w:proofErr w:type="spellEnd"/>
-          </w:p>
-        </w:tc>
-      </w:tr>
-      <w:tr>
-        <w:trPr>
-          <w:trHeight w:val="252"/>
-          <w:tblCellSpacing w:w="12" w:type="dxa"/>
-          <w:jc w:val="center"/>
-        </w:trPr>
-        <w:tc>
-          <w:tcPr>
-            <w:tcW w:w="2600" w:type="pct"/>
-            <w:vAlign w:val="center"/>
-            <w:hideMark/>
-          </w:tcPr>
-          <w:p>
-            <w:r>
-              <w:rPr>
-                <w:b/>
-                <w:bCs/>
-              </w:rPr>
-              <w:t xml:space="preserve">Tobit - </w:t>
-            </w:r>
-            <w:proofErr w:type="spellStart"/>
-            <w:r>
-              <w:rPr>
-                <w:b/>
-                <w:bCs/>
-              </w:rPr>
-              <w:t>Tob</w:t>
-            </w:r>
-            <w:proofErr w:type="spellEnd"/>
-          </w:p>
-        </w:tc>
-        <w:tc>
-          <w:tcPr>
-            <w:tcW w:w="2400" w:type="pct"/>
-            <w:vAlign w:val="center"/>
-            <w:hideMark/>
-          </w:tcPr>
-          <w:p>
-            <w:r>
-              <w:rPr>
-                <w:b/>
-                <w:bCs/>
-              </w:rPr>
-              <w:t xml:space="preserve">Judith - </w:t>
-            </w:r>
-            <w:proofErr w:type="spellStart"/>
-            <w:r>
-              <w:rPr>
-                <w:b/>
-                <w:bCs/>
-              </w:rPr>
-              <w:t>Jdt</w:t>
-            </w:r>
-            <w:proofErr w:type="spellEnd"/>
-          </w:p>
-        </w:tc>
-      </w:tr>
-      <w:tr>
-        <w:trPr>
-          <w:trHeight w:val="252"/>
-          <w:tblCellSpacing w:w="12" w:type="dxa"/>
-          <w:jc w:val="center"/>
-        </w:trPr>
-        <w:tc>
-          <w:tcPr>
-            <w:tcW w:w="2600" w:type="pct"/>
-            <w:vAlign w:val="center"/>
-            <w:hideMark/>
-          </w:tcPr>
-          <w:p>
-            <w:r>
-              <w:rPr>
-                <w:b/>
-                <w:bCs/>
-              </w:rPr>
-              <w:t xml:space="preserve">Esther - </w:t>
-            </w:r>
-            <w:proofErr w:type="spellStart"/>
-            <w:r>
-              <w:rPr>
-                <w:b/>
-                <w:bCs/>
-              </w:rPr>
-              <w:t>Esth</w:t>
-            </w:r>
-            <w:proofErr w:type="spellEnd"/>
-            <w:r>
-              <w:rPr>
-                <w:b/>
-                <w:bCs/>
-              </w:rPr>
-              <w:t xml:space="preserve"> 1</w:t>
-            </w:r>
-          </w:p>
-        </w:tc>
-        <w:tc>
-          <w:tcPr>
-            <w:tcW w:w="2400" w:type="pct"/>
-            <w:vAlign w:val="center"/>
-            <w:hideMark/>
-          </w:tcPr>
-          <w:p>
-            <w:r>
-              <w:rPr>
-                <w:b/>
-                <w:bCs/>
-              </w:rPr>
-              <w:t xml:space="preserve">Maccabees - 1 </w:t>
-            </w:r>
-            <w:proofErr w:type="spellStart"/>
-            <w:r>
-              <w:rPr>
-                <w:b/>
-                <w:bCs/>
-              </w:rPr>
-              <w:t>Macc</w:t>
-            </w:r>
-            <w:proofErr w:type="spellEnd"/>
-          </w:p>
-        </w:tc>
-      </w:tr>
-      <w:tr>
-        <w:trPr>
-          <w:trHeight w:val="252"/>
-          <w:tblCellSpacing w:w="12" w:type="dxa"/>
-          <w:jc w:val="center"/>
-        </w:trPr>
-        <w:tc>
-          <w:tcPr>
-            <w:tcW w:w="2600" w:type="pct"/>
-            <w:vAlign w:val="center"/>
-            <w:hideMark/>
-          </w:tcPr>
-          <w:p>
-            <w:r>
-              <w:rPr>
-                <w:b/>
-                <w:bCs/>
-              </w:rPr>
-              <w:t xml:space="preserve">2 Maccabees - 2 </w:t>
-            </w:r>
-            <w:proofErr w:type="spellStart"/>
-            <w:r>
-              <w:rPr>
-                <w:b/>
-                <w:bCs/>
-              </w:rPr>
-              <w:t>Macc</w:t>
-            </w:r>
-            <w:proofErr w:type="spellEnd"/>
+              <w:t>Tobit - Tob</w:t>
+            </w:r>
+          </w:p>
+        </w:tc>
+        <w:tc>
+          <w:tcPr>
+            <w:tcW w:w="2400" w:type="pct"/>
+            <w:vAlign w:val="center"/>
+            <w:hideMark/>
+          </w:tcPr>
+          <w:p>
+            <w:r>
+              <w:rPr>
+                <w:b/>
+                <w:bCs/>
+              </w:rPr>
+              <w:t>Judith - Jdt</w:t>
+            </w:r>
+          </w:p>
+        </w:tc>
+      </w:tr>
+      <w:tr>
+        <w:trPr>
+          <w:trHeight w:val="252"/>
+          <w:tblCellSpacing w:w="12" w:type="dxa"/>
+          <w:jc w:val="center"/>
+        </w:trPr>
+        <w:tc>
+          <w:tcPr>
+            <w:tcW w:w="2600" w:type="pct"/>
+            <w:vAlign w:val="center"/>
+            <w:hideMark/>
+          </w:tcPr>
+          <w:p>
+            <w:r>
+              <w:rPr>
+                <w:b/>
+                <w:bCs/>
+              </w:rPr>
+              <w:t>Esther - Esth 1</w:t>
+            </w:r>
+          </w:p>
+        </w:tc>
+        <w:tc>
+          <w:tcPr>
+            <w:tcW w:w="2400" w:type="pct"/>
+            <w:vAlign w:val="center"/>
+            <w:hideMark/>
+          </w:tcPr>
+          <w:p>
+            <w:r>
+              <w:rPr>
+                <w:b/>
+                <w:bCs/>
+              </w:rPr>
+              <w:t>Maccabees - 1 Macc</w:t>
+            </w:r>
+          </w:p>
+        </w:tc>
+      </w:tr>
+      <w:tr>
+        <w:trPr>
+          <w:trHeight w:val="252"/>
+          <w:tblCellSpacing w:w="12" w:type="dxa"/>
+          <w:jc w:val="center"/>
+        </w:trPr>
+        <w:tc>
+          <w:tcPr>
+            <w:tcW w:w="2600" w:type="pct"/>
+            <w:vAlign w:val="center"/>
+            <w:hideMark/>
+          </w:tcPr>
+          <w:p>
+            <w:r>
+              <w:rPr>
+                <w:b/>
+                <w:bCs/>
+              </w:rPr>
+              <w:t>2 Maccabees - 2 Macc</w:t>
+            </w:r>
           </w:p>
         </w:tc>
         <w:tc>
@@ -623,17 +566,8 @@
                 <w:b/>
                 <w:bCs/>
               </w:rPr>
-              <w:t xml:space="preserve">Proverbs - </w:t>
-            </w:r>
-            <w:proofErr w:type="spellStart"/>
-            <w:r>
-              <w:rPr>
-                <w:b/>
-                <w:bCs/>
-              </w:rPr>
-              <w:t>Prov</w:t>
-            </w:r>
-            <w:proofErr w:type="spellEnd"/>
+              <w:t>Proverbs - Prov</w:t>
+            </w:r>
           </w:p>
         </w:tc>
       </w:tr>
@@ -710,17 +644,8 @@
                 <w:b/>
                 <w:bCs/>
               </w:rPr>
-              <w:t xml:space="preserve">Wisdom - </w:t>
-            </w:r>
-            <w:proofErr w:type="spellStart"/>
-            <w:r>
-              <w:rPr>
-                <w:b/>
-                <w:bCs/>
-              </w:rPr>
-              <w:t>Wis</w:t>
-            </w:r>
-            <w:proofErr w:type="spellEnd"/>
+              <w:t>Wisdom - Wis</w:t>
+            </w:r>
           </w:p>
         </w:tc>
       </w:tr>
@@ -781,17 +706,8 @@
                 <w:b/>
                 <w:bCs/>
               </w:rPr>
-              <w:t xml:space="preserve">Jeremiah - </w:t>
-            </w:r>
-            <w:proofErr w:type="spellStart"/>
-            <w:r>
-              <w:rPr>
-                <w:b/>
-                <w:bCs/>
-              </w:rPr>
-              <w:t>Jer</w:t>
-            </w:r>
-            <w:proofErr w:type="spellEnd"/>
+              <w:t>Jeremiah - Jer</w:t>
+            </w:r>
           </w:p>
         </w:tc>
         <w:tc>
@@ -840,31 +756,13 @@
             <w:hideMark/>
           </w:tcPr>
           <w:p>
-            <w:proofErr w:type="spellStart"/>
-            <w:r>
-              <w:rPr>
-                <w:b/>
-                <w:bCs/>
-              </w:rPr>
-              <w:t>Ezekial</w:t>
-            </w:r>
-            <w:proofErr w:type="spellEnd"/>
-            <w:r>
-              <w:rPr>
-                <w:b/>
-                <w:bCs/>
-              </w:rPr>
-              <w:t xml:space="preserve"> - </w:t>
-            </w:r>
-            <w:proofErr w:type="spellStart"/>
-            <w:r>
-              <w:rPr>
-                <w:b/>
-                <w:bCs/>
-              </w:rPr>
-              <w:t>Ezek</w:t>
-            </w:r>
-            <w:proofErr w:type="spellEnd"/>
+            <w:r>
+              <w:rPr>
+                <w:b/>
+                <w:bCs/>
+              </w:rPr>
+              <w:t>Ezekial - Ezek</w:t>
+            </w:r>
           </w:p>
         </w:tc>
       </w:tr>
@@ -936,6 +834,12 @@
             <w:hideMark/>
           </w:tcPr>
           <w:p>
+            <w:pPr>
+              <w:rPr>
+                <w:b/>
+                <w:bCs/>
+              </w:rPr>
+            </w:pPr>
             <w:r>
               <w:rPr>
                 <w:b/>
@@ -944,6 +848,15 @@
               <w:t>Amos - Am</w:t>
             </w:r>
           </w:p>
+          <w:p>
+            <w:r>
+              <w:rPr>
+                <w:b/>
+                <w:bCs/>
+              </w:rPr>
+              <w:t>Obadiah -- Obad</w:t>
+            </w:r>
+          </w:p>
         </w:tc>
       </w:tr>
       <w:tr>
@@ -1019,49 +932,31 @@
                 <w:b/>
                 <w:bCs/>
               </w:rPr>
-              <w:t xml:space="preserve">Habakkuk - </w:t>
-            </w:r>
-            <w:proofErr w:type="spellStart"/>
-            <w:r>
-              <w:rPr>
-                <w:b/>
-                <w:bCs/>
-              </w:rPr>
-              <w:t>Hab</w:t>
-            </w:r>
-            <w:proofErr w:type="spellEnd"/>
-          </w:p>
-        </w:tc>
-      </w:tr>
-      <w:tr>
-        <w:trPr>
-          <w:trHeight w:val="252"/>
-          <w:tblCellSpacing w:w="12" w:type="dxa"/>
-          <w:jc w:val="center"/>
-        </w:trPr>
-        <w:tc>
-          <w:tcPr>
-            <w:tcW w:w="2600" w:type="pct"/>
-            <w:vAlign w:val="center"/>
-            <w:hideMark/>
-          </w:tcPr>
-          <w:p>
-            <w:r>
-              <w:rPr>
-                <w:b/>
-                <w:bCs/>
-              </w:rPr>
-              <w:t xml:space="preserve">Zephaniah - </w:t>
-            </w:r>
-            <w:proofErr w:type="spellStart"/>
-            <w:r>
-              <w:rPr>
-                <w:b/>
-                <w:bCs/>
-              </w:rPr>
-              <w:t>Zeph</w:t>
-            </w:r>
-            <w:proofErr w:type="spellEnd"/>
+              <w:t>Habakkuk - Hab</w:t>
+            </w:r>
+          </w:p>
+        </w:tc>
+      </w:tr>
+      <w:tr>
+        <w:trPr>
+          <w:trHeight w:val="252"/>
+          <w:tblCellSpacing w:w="12" w:type="dxa"/>
+          <w:jc w:val="center"/>
+        </w:trPr>
+        <w:tc>
+          <w:tcPr>
+            <w:tcW w:w="2600" w:type="pct"/>
+            <w:vAlign w:val="center"/>
+            <w:hideMark/>
+          </w:tcPr>
+          <w:p>
+            <w:r>
+              <w:rPr>
+                <w:b/>
+                <w:bCs/>
+              </w:rPr>
+              <w:t>Zephaniah - Zeph</w:t>
+            </w:r>
           </w:p>
         </w:tc>
         <w:tc>
@@ -1099,17 +994,8 @@
                 <w:b/>
                 <w:bCs/>
               </w:rPr>
-              <w:t xml:space="preserve">Zechariah - </w:t>
-            </w:r>
-            <w:proofErr w:type="spellStart"/>
-            <w:r>
-              <w:rPr>
-                <w:b/>
-                <w:bCs/>
-              </w:rPr>
-              <w:t>Zech</w:t>
-            </w:r>
-            <w:proofErr w:type="spellEnd"/>
+              <w:t>Zechariah - Zech</w:t>
+            </w:r>
           </w:p>
         </w:tc>
         <w:tc>
@@ -1171,7 +1057,6 @@
                 <w:sz w:val="36"/>
                 <w:szCs w:val="36"/>
               </w:rPr>
-              <w:lastRenderedPageBreak/>
               <w:t>New Testament</w:t>
             </w:r>
           </w:p>
@@ -1195,7 +1080,6 @@
                 <w:b/>
                 <w:bCs/>
               </w:rPr>
-              <w:lastRenderedPageBreak/>
               <w:t>Matthew - Mt</w:t>
             </w:r>
           </w:p>
@@ -1251,17 +1135,8 @@
                 <w:b/>
                 <w:bCs/>
               </w:rPr>
-              <w:t xml:space="preserve">John - </w:t>
-            </w:r>
-            <w:proofErr w:type="spellStart"/>
-            <w:r>
-              <w:rPr>
-                <w:b/>
-                <w:bCs/>
-              </w:rPr>
-              <w:t>Jn</w:t>
-            </w:r>
-            <w:proofErr w:type="spellEnd"/>
+              <w:t>John - Jn</w:t>
+            </w:r>
           </w:p>
         </w:tc>
       </w:tr>
@@ -1322,42 +1197,24 @@
                 <w:b/>
                 <w:bCs/>
               </w:rPr>
-              <w:t xml:space="preserve">1 Corinthians - 1 </w:t>
-            </w:r>
-            <w:proofErr w:type="spellStart"/>
-            <w:r>
-              <w:rPr>
-                <w:b/>
-                <w:bCs/>
-              </w:rPr>
-              <w:t>Cor</w:t>
-            </w:r>
-            <w:proofErr w:type="spellEnd"/>
-          </w:p>
-        </w:tc>
-        <w:tc>
-          <w:tcPr>
-            <w:tcW w:w="2400" w:type="pct"/>
-            <w:vAlign w:val="center"/>
-            <w:hideMark/>
-          </w:tcPr>
-          <w:p>
-            <w:r>
-              <w:rPr>
-                <w:b/>
-                <w:bCs/>
-              </w:rPr>
-              <w:t xml:space="preserve">2 Corinthians - 2 </w:t>
-            </w:r>
-            <w:proofErr w:type="spellStart"/>
-            <w:r>
-              <w:rPr>
-                <w:b/>
-                <w:bCs/>
-              </w:rPr>
-              <w:t>Cor</w:t>
-            </w:r>
-            <w:proofErr w:type="spellEnd"/>
+              <w:t>1 Corinthians - 1 Cor</w:t>
+            </w:r>
+          </w:p>
+        </w:tc>
+        <w:tc>
+          <w:tcPr>
+            <w:tcW w:w="2400" w:type="pct"/>
+            <w:vAlign w:val="center"/>
+            <w:hideMark/>
+          </w:tcPr>
+          <w:p>
+            <w:r>
+              <w:rPr>
+                <w:b/>
+                <w:bCs/>
+              </w:rPr>
+              <w:t>2 Corinthians - 2 Cor</w:t>
+            </w:r>
           </w:p>
         </w:tc>
       </w:tr>
@@ -1395,17 +1252,8 @@
                 <w:b/>
                 <w:bCs/>
               </w:rPr>
-              <w:t xml:space="preserve">Ephesians - </w:t>
-            </w:r>
-            <w:proofErr w:type="spellStart"/>
-            <w:r>
-              <w:rPr>
-                <w:b/>
-                <w:bCs/>
-              </w:rPr>
-              <w:t>Eph</w:t>
-            </w:r>
-            <w:proofErr w:type="spellEnd"/>
+              <w:t>Ephesians - Eph</w:t>
+            </w:r>
           </w:p>
         </w:tc>
       </w:tr>
@@ -1466,42 +1314,24 @@
                 <w:b/>
                 <w:bCs/>
               </w:rPr>
-              <w:t xml:space="preserve">1 Thessalonians - 1 </w:t>
-            </w:r>
-            <w:proofErr w:type="spellStart"/>
-            <w:r>
-              <w:rPr>
-                <w:b/>
-                <w:bCs/>
-              </w:rPr>
-              <w:t>Thess</w:t>
-            </w:r>
-            <w:proofErr w:type="spellEnd"/>
-          </w:p>
-        </w:tc>
-        <w:tc>
-          <w:tcPr>
-            <w:tcW w:w="2400" w:type="pct"/>
-            <w:vAlign w:val="center"/>
-            <w:hideMark/>
-          </w:tcPr>
-          <w:p>
-            <w:r>
-              <w:rPr>
-                <w:b/>
-                <w:bCs/>
-              </w:rPr>
-              <w:t xml:space="preserve">2 Thessalonians - 2 </w:t>
-            </w:r>
-            <w:proofErr w:type="spellStart"/>
-            <w:r>
-              <w:rPr>
-                <w:b/>
-                <w:bCs/>
-              </w:rPr>
-              <w:t>Thess</w:t>
-            </w:r>
-            <w:proofErr w:type="spellEnd"/>
+              <w:t>1 Thessalonians - 1 Thess</w:t>
+            </w:r>
+          </w:p>
+        </w:tc>
+        <w:tc>
+          <w:tcPr>
+            <w:tcW w:w="2400" w:type="pct"/>
+            <w:vAlign w:val="center"/>
+            <w:hideMark/>
+          </w:tcPr>
+          <w:p>
+            <w:r>
+              <w:rPr>
+                <w:b/>
+                <w:bCs/>
+              </w:rPr>
+              <w:t>2 Thessalonians - 2 Thess</w:t>
+            </w:r>
           </w:p>
         </w:tc>
       </w:tr>
@@ -1601,17 +1431,8 @@
                 <w:b/>
                 <w:bCs/>
               </w:rPr>
-              <w:t xml:space="preserve">Hebrews - </w:t>
-            </w:r>
-            <w:proofErr w:type="spellStart"/>
-            <w:r>
-              <w:rPr>
-                <w:b/>
-                <w:bCs/>
-              </w:rPr>
-              <w:t>Heb</w:t>
-            </w:r>
-            <w:proofErr w:type="spellEnd"/>
+              <w:t>Hebrews - Heb</w:t>
+            </w:r>
           </w:p>
         </w:tc>
         <w:tc>
@@ -1688,74 +1509,47 @@
                 <w:b/>
                 <w:bCs/>
               </w:rPr>
-              <w:t xml:space="preserve">1 John - 1 </w:t>
-            </w:r>
-            <w:proofErr w:type="spellStart"/>
-            <w:r>
-              <w:rPr>
-                <w:b/>
-                <w:bCs/>
-              </w:rPr>
-              <w:t>Jn</w:t>
-            </w:r>
-            <w:proofErr w:type="spellEnd"/>
-          </w:p>
-        </w:tc>
-        <w:tc>
-          <w:tcPr>
-            <w:tcW w:w="2400" w:type="pct"/>
-            <w:vAlign w:val="center"/>
-            <w:hideMark/>
-          </w:tcPr>
-          <w:p>
-            <w:r>
-              <w:rPr>
-                <w:b/>
-                <w:bCs/>
-              </w:rPr>
-              <w:t xml:space="preserve">2 John - 2 </w:t>
-            </w:r>
-            <w:proofErr w:type="spellStart"/>
-            <w:r>
-              <w:rPr>
-                <w:b/>
-                <w:bCs/>
-              </w:rPr>
-              <w:t>Jn</w:t>
-            </w:r>
-            <w:proofErr w:type="spellEnd"/>
-          </w:p>
-        </w:tc>
-      </w:tr>
-      <w:tr>
-        <w:trPr>
-          <w:trHeight w:val="252"/>
-          <w:tblCellSpacing w:w="12" w:type="dxa"/>
-          <w:jc w:val="center"/>
-        </w:trPr>
-        <w:tc>
-          <w:tcPr>
-            <w:tcW w:w="2600" w:type="pct"/>
-            <w:vAlign w:val="center"/>
-            <w:hideMark/>
-          </w:tcPr>
-          <w:p>
-            <w:r>
-              <w:rPr>
-                <w:b/>
-                <w:bCs/>
-              </w:rPr>
-              <w:t xml:space="preserve">3 John - 3 </w:t>
-            </w:r>
-            <w:proofErr w:type="spellStart"/>
-            <w:r>
-              <w:rPr>
-                <w:b/>
-                <w:bCs/>
-              </w:rPr>
-              <w:t>Jn</w:t>
-            </w:r>
-            <w:proofErr w:type="spellEnd"/>
+              <w:t>1 John - 1 Jn</w:t>
+            </w:r>
+          </w:p>
+        </w:tc>
+        <w:tc>
+          <w:tcPr>
+            <w:tcW w:w="2400" w:type="pct"/>
+            <w:vAlign w:val="center"/>
+            <w:hideMark/>
+          </w:tcPr>
+          <w:p>
+            <w:r>
+              <w:rPr>
+                <w:b/>
+                <w:bCs/>
+              </w:rPr>
+              <w:t>2 John - 2 Jn</w:t>
+            </w:r>
+          </w:p>
+        </w:tc>
+      </w:tr>
+      <w:tr>
+        <w:trPr>
+          <w:trHeight w:val="252"/>
+          <w:tblCellSpacing w:w="12" w:type="dxa"/>
+          <w:jc w:val="center"/>
+        </w:trPr>
+        <w:tc>
+          <w:tcPr>
+            <w:tcW w:w="2600" w:type="pct"/>
+            <w:vAlign w:val="center"/>
+            <w:hideMark/>
+          </w:tcPr>
+          <w:p>
+            <w:r>
+              <w:rPr>
+                <w:b/>
+                <w:bCs/>
+              </w:rPr>
+              <w:t>3 John - 3 Jn</w:t>
+            </w:r>
           </w:p>
         </w:tc>
         <w:tc>
@@ -1819,7 +1613,7 @@
 </file>
 
 <file path=word/styles.xml><?xml version="1.0" encoding="utf-8"?>
-<w:styles xmlns:mc="http://schemas.openxmlformats.org/markup-compatibility/2006" xmlns:r="http://schemas.openxmlformats.org/officeDocument/2006/relationships" xmlns:w="http://schemas.openxmlformats.org/wordprocessingml/2006/main" xmlns:w14="http://schemas.microsoft.com/office/word/2010/wordml" xmlns:w15="http://schemas.microsoft.com/office/word/2012/wordml" mc:Ignorable="w14 w15">
+<w:styles xmlns:mc="http://schemas.openxmlformats.org/markup-compatibility/2006" xmlns:r="http://schemas.openxmlformats.org/officeDocument/2006/relationships" xmlns:w="http://schemas.openxmlformats.org/wordprocessingml/2006/main" xmlns:w14="http://schemas.microsoft.com/office/word/2010/wordml" xmlns:w15="http://schemas.microsoft.com/office/word/2012/wordml" xmlns:w16se="http://schemas.microsoft.com/office/word/2015/wordml/symex" mc:Ignorable="w14 w15 w16se">
   <w:docDefaults>
     <w:rPrDefault>
       <w:rPr>
@@ -2286,6 +2080,7 @@
   <w:style w:type="character" w:default="1" w:styleId="DefaultParagraphFont">
     <w:name w:val="Default Paragraph Font"/>
     <w:uiPriority w:val="1"/>
+    <w:semiHidden/>
     <w:unhideWhenUsed/>
   </w:style>
   <w:style w:type="table" w:default="1" w:styleId="TableNormal">
@@ -2360,7 +2155,7 @@
         <a:sysClr val="windowText" lastClr="000000"/>
       </a:dk1>
       <a:lt1>
-        <a:sysClr val="window" lastClr="C0C0C0"/>
+        <a:sysClr val="window" lastClr="FFFFFF"/>
       </a:lt1>
       <a:dk2>
         <a:srgbClr val="44546A"/>
